--- a/tests/onegov/translator_directory/fixtures/Vorlage.docx
+++ b/tests/onegov/translator_directory/fixtures/Vorlage.docx
@@ -129,7 +129,7 @@
                 <w:b/>
                 <w:lang w:val="en-US"/>
               </w:rPr>
-              <w:t>{{ translator_zip_code }} {{ translator_city }}</w:t>
+              <w:t xml:space="preserve">{{ translator_zip_code }} {{ translator_city }} {{ translator_nationality }} </w:t>
             </w:r>
           </w:p>
         </w:tc>
